--- a/ЭЛЕКТРОНИКА/labs/lab3/task_Electro3.docx
+++ b/ЭЛЕКТРОНИКА/labs/lab3/task_Electro3.docx
@@ -86,21 +86,7 @@
           <w:sz w:val="28"/>
           <w:szCs w:val="28"/>
         </w:rPr>
-        <w:t xml:space="preserve"> характер</w:t>
-      </w:r>
-      <w:r>
-        <w:rPr>
-          <w:sz w:val="28"/>
-          <w:szCs w:val="28"/>
-        </w:rPr>
-        <w:t>и</w:t>
-      </w:r>
-      <w:r>
-        <w:rPr>
-          <w:sz w:val="28"/>
-          <w:szCs w:val="28"/>
-        </w:rPr>
-        <w:t>сти</w:t>
+        <w:t xml:space="preserve"> характеристи</w:t>
       </w:r>
       <w:r>
         <w:rPr>
@@ -134,21 +120,7 @@
           <w:sz w:val="28"/>
           <w:szCs w:val="28"/>
         </w:rPr>
-        <w:t>Используя амплитудные характеристики, рассчитать коэффициенты усил</w:t>
-      </w:r>
-      <w:r>
-        <w:rPr>
-          <w:sz w:val="28"/>
-          <w:szCs w:val="28"/>
-        </w:rPr>
-        <w:t>е</w:t>
-      </w:r>
-      <w:r>
-        <w:rPr>
-          <w:sz w:val="28"/>
-          <w:szCs w:val="28"/>
-        </w:rPr>
-        <w:t xml:space="preserve">ния по напряжению для различных величин </w:t>
+        <w:t xml:space="preserve">Используя амплитудные характеристики, рассчитать коэффициенты усиления по напряжению для различных величин </w:t>
       </w:r>
       <w:r>
         <w:rPr>
@@ -190,21 +162,7 @@
           <w:sz w:val="28"/>
           <w:szCs w:val="28"/>
         </w:rPr>
-        <w:t>Сравнить полученные коэффициенты усиления по напряжению для разли</w:t>
-      </w:r>
-      <w:r>
-        <w:rPr>
-          <w:sz w:val="28"/>
-          <w:szCs w:val="28"/>
-        </w:rPr>
-        <w:t>ч</w:t>
-      </w:r>
-      <w:r>
-        <w:rPr>
-          <w:sz w:val="28"/>
-          <w:szCs w:val="28"/>
-        </w:rPr>
-        <w:t xml:space="preserve">ных величин </w:t>
+        <w:t xml:space="preserve">Сравнить полученные коэффициенты усиления по напряжению для различных величин </w:t>
       </w:r>
       <w:r>
         <w:rPr>
@@ -310,21 +268,7 @@
           <w:sz w:val="28"/>
           <w:szCs w:val="28"/>
         </w:rPr>
-        <w:t xml:space="preserve"> характер</w:t>
-      </w:r>
-      <w:r>
-        <w:rPr>
-          <w:sz w:val="28"/>
-          <w:szCs w:val="28"/>
-        </w:rPr>
-        <w:t>и</w:t>
-      </w:r>
-      <w:r>
-        <w:rPr>
-          <w:sz w:val="28"/>
-          <w:szCs w:val="28"/>
-        </w:rPr>
-        <w:t>сти</w:t>
+        <w:t xml:space="preserve"> характеристи</w:t>
       </w:r>
       <w:r>
         <w:rPr>
@@ -374,21 +318,7 @@
           <w:sz w:val="28"/>
           <w:szCs w:val="28"/>
         </w:rPr>
-        <w:t>Используя амплитудные характеристики, рассчитать коэффициенты усил</w:t>
-      </w:r>
-      <w:r>
-        <w:rPr>
-          <w:sz w:val="28"/>
-          <w:szCs w:val="28"/>
-        </w:rPr>
-        <w:t>е</w:t>
-      </w:r>
-      <w:r>
-        <w:rPr>
-          <w:sz w:val="28"/>
-          <w:szCs w:val="28"/>
-        </w:rPr>
-        <w:t xml:space="preserve">ния по напряжению для различных величин </w:t>
+        <w:t xml:space="preserve">Используя амплитудные характеристики, рассчитать коэффициенты усиления по напряжению для различных величин </w:t>
       </w:r>
       <w:r>
         <w:rPr>
@@ -430,21 +360,7 @@
           <w:sz w:val="28"/>
           <w:szCs w:val="28"/>
         </w:rPr>
-        <w:t>Сравнить полученные коэффициенты усиления по напряжению для разли</w:t>
-      </w:r>
-      <w:r>
-        <w:rPr>
-          <w:sz w:val="28"/>
-          <w:szCs w:val="28"/>
-        </w:rPr>
-        <w:t>ч</w:t>
-      </w:r>
-      <w:r>
-        <w:rPr>
-          <w:sz w:val="28"/>
-          <w:szCs w:val="28"/>
-        </w:rPr>
-        <w:t xml:space="preserve">ных величин </w:t>
+        <w:t xml:space="preserve">Сравнить полученные коэффициенты усиления по напряжению для различных величин </w:t>
       </w:r>
       <w:r>
         <w:rPr>
@@ -552,21 +468,7 @@
           <w:sz w:val="28"/>
           <w:szCs w:val="28"/>
         </w:rPr>
-        <w:t xml:space="preserve"> усилителя для различных частот вхо</w:t>
-      </w:r>
-      <w:r>
-        <w:rPr>
-          <w:sz w:val="28"/>
-          <w:szCs w:val="28"/>
-        </w:rPr>
-        <w:t>д</w:t>
-      </w:r>
-      <w:r>
-        <w:rPr>
-          <w:sz w:val="28"/>
-          <w:szCs w:val="28"/>
-        </w:rPr>
-        <w:t>ного сигнала</w:t>
+        <w:t xml:space="preserve"> усилителя для различных частот входного сигнала</w:t>
       </w:r>
       <w:r>
         <w:rPr>
@@ -712,7 +614,16 @@
           <w:sz w:val="28"/>
           <w:szCs w:val="28"/>
         </w:rPr>
-        <w:t xml:space="preserve"> характеристи</w:t>
+        <w:t xml:space="preserve"> х</w:t>
+      </w:r>
+      <w:bookmarkStart w:id="1" w:name="_GoBack"/>
+      <w:bookmarkEnd w:id="1"/>
+      <w:r>
+        <w:rPr>
+          <w:sz w:val="28"/>
+          <w:szCs w:val="28"/>
+        </w:rPr>
+        <w:t>арактеристи</w:t>
       </w:r>
       <w:r>
         <w:rPr>
@@ -735,21 +646,7 @@
           <w:sz w:val="28"/>
           <w:szCs w:val="28"/>
         </w:rPr>
-        <w:t xml:space="preserve"> ус</w:t>
-      </w:r>
-      <w:r>
-        <w:rPr>
-          <w:sz w:val="28"/>
-          <w:szCs w:val="28"/>
-        </w:rPr>
-        <w:t>и</w:t>
-      </w:r>
-      <w:r>
-        <w:rPr>
-          <w:sz w:val="28"/>
-          <w:szCs w:val="28"/>
-        </w:rPr>
-        <w:t xml:space="preserve">лителя рассчитать </w:t>
+        <w:t xml:space="preserve"> усилителя рассчитать </w:t>
       </w:r>
       <w:r>
         <w:rPr>
@@ -820,21 +717,7 @@
           <w:sz w:val="28"/>
           <w:szCs w:val="28"/>
         </w:rPr>
-        <w:t xml:space="preserve"> ус</w:t>
-      </w:r>
-      <w:r>
-        <w:rPr>
-          <w:sz w:val="28"/>
-          <w:szCs w:val="28"/>
-        </w:rPr>
-        <w:t>и</w:t>
-      </w:r>
-      <w:r>
-        <w:rPr>
-          <w:sz w:val="28"/>
-          <w:szCs w:val="28"/>
-        </w:rPr>
-        <w:t xml:space="preserve">лителя рассчитать </w:t>
+        <w:t xml:space="preserve"> усилителя рассчитать </w:t>
       </w:r>
       <w:r>
         <w:rPr>
@@ -881,21 +764,7 @@
           <w:sz w:val="28"/>
           <w:szCs w:val="28"/>
         </w:rPr>
-        <w:t>(Пр</w:t>
-      </w:r>
-      <w:r>
-        <w:rPr>
-          <w:sz w:val="28"/>
-          <w:szCs w:val="28"/>
-        </w:rPr>
-        <w:t>и</w:t>
-      </w:r>
-      <w:r>
-        <w:rPr>
-          <w:sz w:val="28"/>
-          <w:szCs w:val="28"/>
-        </w:rPr>
-        <w:t>ложение А)</w:t>
+        <w:t>(Приложение А)</w:t>
       </w:r>
       <w:r>
         <w:rPr>
@@ -952,21 +821,7 @@
           <w:sz w:val="28"/>
           <w:szCs w:val="28"/>
         </w:rPr>
-        <w:t xml:space="preserve"> ОУ для своего вар</w:t>
-      </w:r>
-      <w:r>
-        <w:rPr>
-          <w:sz w:val="28"/>
-          <w:szCs w:val="28"/>
-        </w:rPr>
-        <w:t>и</w:t>
-      </w:r>
-      <w:r>
-        <w:rPr>
-          <w:sz w:val="28"/>
-          <w:szCs w:val="28"/>
-        </w:rPr>
-        <w:t xml:space="preserve">анта </w:t>
+        <w:t xml:space="preserve"> ОУ для своего варианта </w:t>
       </w:r>
       <w:r>
         <w:rPr>
@@ -1044,21 +899,7 @@
           <w:sz w:val="28"/>
           <w:szCs w:val="28"/>
         </w:rPr>
-        <w:t>коэффициент усиления инвертирующего ОУ для своего вариа</w:t>
-      </w:r>
-      <w:r>
-        <w:rPr>
-          <w:sz w:val="28"/>
-          <w:szCs w:val="28"/>
-        </w:rPr>
-        <w:t>н</w:t>
-      </w:r>
-      <w:r>
-        <w:rPr>
-          <w:sz w:val="28"/>
-          <w:szCs w:val="28"/>
-        </w:rPr>
-        <w:t xml:space="preserve">та </w:t>
+        <w:t xml:space="preserve">коэффициент усиления инвертирующего ОУ для своего варианта </w:t>
       </w:r>
       <w:r>
         <w:rPr>
@@ -1154,21 +995,7 @@
           <w:sz w:val="28"/>
           <w:szCs w:val="28"/>
         </w:rPr>
-        <w:t xml:space="preserve"> ОУ для своего вар</w:t>
-      </w:r>
-      <w:r>
-        <w:rPr>
-          <w:sz w:val="28"/>
-          <w:szCs w:val="28"/>
-        </w:rPr>
-        <w:t>и</w:t>
-      </w:r>
-      <w:r>
-        <w:rPr>
-          <w:sz w:val="28"/>
-          <w:szCs w:val="28"/>
-        </w:rPr>
-        <w:t xml:space="preserve">анта </w:t>
+        <w:t xml:space="preserve"> ОУ для своего варианта </w:t>
       </w:r>
       <w:r>
         <w:rPr>
@@ -1300,7 +1127,7 @@
           <v:shape id="_x0000_i1025" type="#_x0000_t75" style="width:24.2pt;height:21.6pt" o:ole="">
             <v:imagedata r:id="rId6" o:title=""/>
           </v:shape>
-          <o:OLEObject Type="Embed" ProgID="Equation.3" ShapeID="_x0000_i1025" DrawAspect="Content" ObjectID="_1584026089" r:id="rId7"/>
+          <o:OLEObject Type="Embed" ProgID="Equation.3" ShapeID="_x0000_i1025" DrawAspect="Content" ObjectID="_1584476833" r:id="rId7"/>
         </w:object>
       </w:r>
       <w:r>
@@ -1651,7 +1478,7 @@
           <v:shape id="_x0000_i1026" type="#_x0000_t75" style="width:24.2pt;height:21.6pt" o:ole="">
             <v:imagedata r:id="rId6" o:title=""/>
           </v:shape>
-          <o:OLEObject Type="Embed" ProgID="Equation.3" ShapeID="_x0000_i1026" DrawAspect="Content" ObjectID="_1584026090" r:id="rId8"/>
+          <o:OLEObject Type="Embed" ProgID="Equation.3" ShapeID="_x0000_i1026" DrawAspect="Content" ObjectID="_1584476834" r:id="rId8"/>
         </w:object>
       </w:r>
       <w:r>
@@ -1688,7 +1515,7 @@
           <v:shape id="_x0000_i1027" type="#_x0000_t75" style="width:24.2pt;height:22.9pt" o:ole="">
             <v:imagedata r:id="rId9" o:title=""/>
           </v:shape>
-          <o:OLEObject Type="Embed" ProgID="Equation.3" ShapeID="_x0000_i1027" DrawAspect="Content" ObjectID="_1584026091" r:id="rId10"/>
+          <o:OLEObject Type="Embed" ProgID="Equation.3" ShapeID="_x0000_i1027" DrawAspect="Content" ObjectID="_1584476835" r:id="rId10"/>
         </w:object>
       </w:r>
       <w:r>
@@ -1710,7 +1537,7 @@
           <v:shape id="_x0000_i1028" type="#_x0000_t75" style="width:24.2pt;height:22.9pt" o:ole="">
             <v:imagedata r:id="rId11" o:title=""/>
           </v:shape>
-          <o:OLEObject Type="Embed" ProgID="Equation.3" ShapeID="_x0000_i1028" DrawAspect="Content" ObjectID="_1584026092" r:id="rId12"/>
+          <o:OLEObject Type="Embed" ProgID="Equation.3" ShapeID="_x0000_i1028" DrawAspect="Content" ObjectID="_1584476836" r:id="rId12"/>
         </w:object>
       </w:r>
       <w:r>
@@ -1732,7 +1559,7 @@
           <v:shape id="_x0000_i1029" type="#_x0000_t75" style="width:24.2pt;height:22.9pt" o:ole="">
             <v:imagedata r:id="rId11" o:title=""/>
           </v:shape>
-          <o:OLEObject Type="Embed" ProgID="Equation.3" ShapeID="_x0000_i1029" DrawAspect="Content" ObjectID="_1584026093" r:id="rId13"/>
+          <o:OLEObject Type="Embed" ProgID="Equation.3" ShapeID="_x0000_i1029" DrawAspect="Content" ObjectID="_1584476837" r:id="rId13"/>
         </w:object>
       </w:r>
       <w:r>
@@ -1819,7 +1646,7 @@
           <w:caps/>
         </w:rPr>
       </w:pPr>
-      <w:bookmarkStart w:id="1" w:name="_Toc508565134"/>
+      <w:bookmarkStart w:id="2" w:name="_Toc508565134"/>
       <w:r>
         <w:rPr>
           <w:rFonts w:ascii="Times New Roman" w:hAnsi="Times New Roman"/>
@@ -1827,7 +1654,7 @@
         </w:rPr>
         <w:t>6. Содержание отчета о выполнении лабораторной работы</w:t>
       </w:r>
-      <w:bookmarkEnd w:id="1"/>
+      <w:bookmarkEnd w:id="2"/>
     </w:p>
     <w:p>
       <w:pPr>
@@ -1963,21 +1790,7 @@
           <w:sz w:val="28"/>
           <w:szCs w:val="28"/>
         </w:rPr>
-        <w:t>Отчёт по лабораторной работе должен быть выполнен в соответствии тр</w:t>
-      </w:r>
-      <w:r>
-        <w:rPr>
-          <w:sz w:val="28"/>
-          <w:szCs w:val="28"/>
-        </w:rPr>
-        <w:t>е</w:t>
-      </w:r>
-      <w:r>
-        <w:rPr>
-          <w:sz w:val="28"/>
-          <w:szCs w:val="28"/>
-        </w:rPr>
-        <w:t>бованиями ГОСТ.</w:t>
+        <w:t>Отчёт по лабораторной работе должен быть выполнен в соответствии требованиями ГОСТ.</w:t>
       </w:r>
     </w:p>
     <w:p>
@@ -1990,7 +1803,7 @@
           <w:caps/>
         </w:rPr>
       </w:pPr>
-      <w:bookmarkStart w:id="2" w:name="_Toc508565135"/>
+      <w:bookmarkStart w:id="3" w:name="_Toc508565135"/>
       <w:r>
         <w:rPr>
           <w:rFonts w:ascii="Times New Roman" w:hAnsi="Times New Roman"/>
@@ -1998,7 +1811,7 @@
         </w:rPr>
         <w:t>7. Порядок защиты работы</w:t>
       </w:r>
-      <w:bookmarkEnd w:id="2"/>
+      <w:bookmarkEnd w:id="3"/>
     </w:p>
     <w:p>
       <w:r>
@@ -2006,21 +1819,7 @@
           <w:sz w:val="28"/>
           <w:szCs w:val="28"/>
         </w:rPr>
-        <w:t>Защита производится при наличии отчета и состоит в объяснениях полученных р</w:t>
-      </w:r>
-      <w:r>
-        <w:rPr>
-          <w:sz w:val="28"/>
-          <w:szCs w:val="28"/>
-        </w:rPr>
-        <w:t>е</w:t>
-      </w:r>
-      <w:r>
-        <w:rPr>
-          <w:sz w:val="28"/>
-          <w:szCs w:val="28"/>
-        </w:rPr>
-        <w:t>зультатов и ответах на контрольные вопросы.</w:t>
+        <w:t>Защита производится при наличии отчета и состоит в объяснениях полученных результатов и ответах на контрольные вопросы.</w:t>
       </w:r>
     </w:p>
     <w:p>
@@ -2033,7 +1832,7 @@
           <w:caps/>
         </w:rPr>
       </w:pPr>
-      <w:bookmarkStart w:id="3" w:name="_Toc508565136"/>
+      <w:bookmarkStart w:id="4" w:name="_Toc508565136"/>
       <w:r>
         <w:rPr>
           <w:rFonts w:ascii="Times New Roman" w:hAnsi="Times New Roman"/>
@@ -2041,7 +1840,7 @@
         </w:rPr>
         <w:t>8. Контрольные вопросы</w:t>
       </w:r>
-      <w:bookmarkEnd w:id="3"/>
+      <w:bookmarkEnd w:id="4"/>
     </w:p>
     <w:p>
       <w:pPr>
@@ -2208,7 +2007,7 @@
           <v:shape id="_x0000_i1030" type="#_x0000_t75" style="width:24.2pt;height:21.6pt" o:ole="">
             <v:imagedata r:id="rId6" o:title=""/>
           </v:shape>
-          <o:OLEObject Type="Embed" ProgID="Equation.3" ShapeID="_x0000_i1030" DrawAspect="Content" ObjectID="_1584026094" r:id="rId14"/>
+          <o:OLEObject Type="Embed" ProgID="Equation.3" ShapeID="_x0000_i1030" DrawAspect="Content" ObjectID="_1584476838" r:id="rId14"/>
         </w:object>
       </w:r>
       <w:r>
@@ -2249,7 +2048,7 @@
           <v:shape id="_x0000_i1031" type="#_x0000_t75" style="width:24.2pt;height:21.6pt" o:ole="">
             <v:imagedata r:id="rId6" o:title=""/>
           </v:shape>
-          <o:OLEObject Type="Embed" ProgID="Equation.3" ShapeID="_x0000_i1031" DrawAspect="Content" ObjectID="_1584026095" r:id="rId15"/>
+          <o:OLEObject Type="Embed" ProgID="Equation.3" ShapeID="_x0000_i1031" DrawAspect="Content" ObjectID="_1584476839" r:id="rId15"/>
         </w:object>
       </w:r>
       <w:r>
@@ -2439,10 +2238,10 @@
           <w:caps/>
         </w:rPr>
       </w:pPr>
-      <w:bookmarkStart w:id="4" w:name="_Toc349055335"/>
-      <w:bookmarkStart w:id="5" w:name="_Toc349057132"/>
-      <w:bookmarkStart w:id="6" w:name="_Toc349068931"/>
-      <w:bookmarkStart w:id="7" w:name="_Toc508565137"/>
+      <w:bookmarkStart w:id="5" w:name="_Toc349068931"/>
+      <w:bookmarkStart w:id="6" w:name="_Toc508565137"/>
+      <w:bookmarkStart w:id="7" w:name="_Toc349055335"/>
+      <w:bookmarkStart w:id="8" w:name="_Toc349057132"/>
       <w:r>
         <w:rPr>
           <w:rFonts w:ascii="Times New Roman" w:hAnsi="Times New Roman"/>
@@ -2450,8 +2249,8 @@
         </w:rPr>
         <w:t>Библиографический список</w:t>
       </w:r>
+      <w:bookmarkEnd w:id="5"/>
       <w:bookmarkEnd w:id="6"/>
-      <w:bookmarkEnd w:id="7"/>
     </w:p>
     <w:p>
       <w:pPr>
@@ -2602,21 +2401,7 @@
           <w:sz w:val="28"/>
           <w:szCs w:val="28"/>
         </w:rPr>
-        <w:t xml:space="preserve"> для вузов / И.П. Степане</w:t>
-      </w:r>
-      <w:r>
-        <w:rPr>
-          <w:sz w:val="28"/>
-          <w:szCs w:val="28"/>
-        </w:rPr>
-        <w:t>н</w:t>
-      </w:r>
-      <w:r>
-        <w:rPr>
-          <w:sz w:val="28"/>
-          <w:szCs w:val="28"/>
-        </w:rPr>
-        <w:t xml:space="preserve">ко. – 2-е изд., </w:t>
+        <w:t xml:space="preserve"> для вузов / И.П. Степаненко. – 2-е изд., </w:t>
       </w:r>
       <w:proofErr w:type="spellStart"/>
       <w:r>
@@ -2651,7 +2436,7 @@
         </w:rPr>
         <w:br w:type="page"/>
       </w:r>
-      <w:bookmarkStart w:id="8" w:name="_Toc508565138"/>
+      <w:bookmarkStart w:id="9" w:name="_Toc508565138"/>
       <w:r>
         <w:rPr>
           <w:rFonts w:ascii="Times New Roman" w:hAnsi="Times New Roman"/>
@@ -2660,9 +2445,9 @@
         <w:lastRenderedPageBreak/>
         <w:t>приложение а</w:t>
       </w:r>
-      <w:bookmarkEnd w:id="4"/>
-      <w:bookmarkEnd w:id="5"/>
+      <w:bookmarkEnd w:id="7"/>
       <w:bookmarkEnd w:id="8"/>
+      <w:bookmarkEnd w:id="9"/>
     </w:p>
     <w:p>
       <w:pPr>
@@ -2947,7 +2732,7 @@
                 <v:shape id="_x0000_i1032" type="#_x0000_t75" style="width:24.2pt;height:21.6pt" o:ole="">
                   <v:imagedata r:id="rId6" o:title=""/>
                 </v:shape>
-                <o:OLEObject Type="Embed" ProgID="Equation.3" ShapeID="_x0000_i1032" DrawAspect="Content" ObjectID="_1584026096" r:id="rId16"/>
+                <o:OLEObject Type="Embed" ProgID="Equation.3" ShapeID="_x0000_i1032" DrawAspect="Content" ObjectID="_1584476840" r:id="rId16"/>
               </w:object>
             </w:r>
           </w:p>
@@ -6882,10 +6667,7 @@
       </w:r>
       <w:proofErr w:type="spellEnd"/>
     </w:p>
-    <w:p>
-      <w:bookmarkStart w:id="9" w:name="_GoBack"/>
-      <w:bookmarkEnd w:id="9"/>
-    </w:p>
+    <w:p/>
     <w:sectPr>
       <w:pgSz w:w="11906" w:h="16838" w:code="9"/>
       <w:pgMar w:top="851" w:right="851" w:bottom="851" w:left="1134" w:header="709" w:footer="709" w:gutter="0"/>
